--- a/Words/37.docx
+++ b/Words/37.docx
@@ -1,22 +1,29 @@
 
 <file path=word/document.xml><?xml version="1.0" encoding="utf-8"?>
-<w:document xmlns:wpc="http://schemas.microsoft.com/office/word/2010/wordprocessingCanvas" xmlns:cx="http://schemas.microsoft.com/office/drawing/2014/chartex" xmlns:cx1="http://schemas.microsoft.com/office/drawing/2015/9/8/chartex" xmlns:cx2="http://schemas.microsoft.com/office/drawing/2015/10/21/chartex" xmlns:cx3="http://schemas.microsoft.com/office/drawing/2016/5/9/chartex" xmlns:cx4="http://schemas.microsoft.com/office/drawing/2016/5/10/chartex" xmlns:cx5="http://schemas.microsoft.com/office/drawing/2016/5/11/chartex" xmlns:cx6="http://schemas.microsoft.com/office/drawing/2016/5/12/chartex" xmlns:cx7="http://schemas.microsoft.com/office/drawing/2016/5/13/chartex" xmlns:cx8="http://schemas.microsoft.com/office/drawing/2016/5/14/chartex" xmlns:mc="http://schemas.openxmlformats.org/markup-compatibility/2006" xmlns:aink="http://schemas.microsoft.com/office/drawing/2016/ink" xmlns:am3d="http://schemas.microsoft.com/office/drawing/2017/model3d" xmlns:o="urn:schemas-microsoft-com:office:office" xmlns:oel="http://schemas.microsoft.com/office/2019/extlst" xmlns:r="http://schemas.openxmlformats.org/officeDocument/2006/relationships" xmlns:m="http://schemas.openxmlformats.org/officeDocument/2006/math" xmlns:v="urn:schemas-microsoft-com:vml" xmlns:wp14="http://schemas.microsoft.com/office/word/2010/wordprocessingDrawing" xmlns:wp="http://schemas.openxmlformats.org/drawingml/2006/wordprocessingDrawing" xmlns:w10="urn:schemas-microsoft-com:office:word" xmlns:w="http://schemas.openxmlformats.org/wordprocessingml/2006/main" xmlns:w14="http://schemas.microsoft.com/office/word/2010/wordml" xmlns:w15="http://schemas.microsoft.com/office/word/2012/wordml" xmlns:w16cex="http://schemas.microsoft.com/office/word/2018/wordml/cex" xmlns:w16cid="http://schemas.microsoft.com/office/word/2016/wordml/cid" xmlns:w16="http://schemas.microsoft.com/office/word/2018/wordml" xmlns:w16sdtdh="http://schemas.microsoft.com/office/word/2020/wordml/sdtdatahash" xmlns:w16se="http://schemas.microsoft.com/office/word/2015/wordml/symex" xmlns:wpg="http://schemas.microsoft.com/office/word/2010/wordprocessingGroup" xmlns:wpi="http://schemas.microsoft.com/office/word/2010/wordprocessingInk" xmlns:wne="http://schemas.microsoft.com/office/word/2006/wordml" xmlns:wps="http://schemas.microsoft.com/office/word/2010/wordprocessingShape" mc:Ignorable="w14 w15 w16se w16cid w16 w16cex w16sdtdh wp14">
+<w:document xmlns:wpc="http://schemas.microsoft.com/office/word/2010/wordprocessingCanvas" xmlns:cx="http://schemas.microsoft.com/office/drawing/2014/chartex" xmlns:cx1="http://schemas.microsoft.com/office/drawing/2015/9/8/chartex" xmlns:cx2="http://schemas.microsoft.com/office/drawing/2015/10/21/chartex" xmlns:cx3="http://schemas.microsoft.com/office/drawing/2016/5/9/chartex" xmlns:cx4="http://schemas.microsoft.com/office/drawing/2016/5/10/chartex" xmlns:cx5="http://schemas.microsoft.com/office/drawing/2016/5/11/chartex" xmlns:cx6="http://schemas.microsoft.com/office/drawing/2016/5/12/chartex" xmlns:cx7="http://schemas.microsoft.com/office/drawing/2016/5/13/chartex" xmlns:cx8="http://schemas.microsoft.com/office/drawing/2016/5/14/chartex" xmlns:mc="http://schemas.openxmlformats.org/markup-compatibility/2006" xmlns:aink="http://schemas.microsoft.com/office/drawing/2016/ink" xmlns:am3d="http://schemas.microsoft.com/office/drawing/2017/model3d" xmlns:o="urn:schemas-microsoft-com:office:office" xmlns:r="http://schemas.openxmlformats.org/officeDocument/2006/relationships" xmlns:m="http://schemas.openxmlformats.org/officeDocument/2006/math" xmlns:v="urn:schemas-microsoft-com:vml" xmlns:wp14="http://schemas.microsoft.com/office/word/2010/wordprocessingDrawing" xmlns:wp="http://schemas.openxmlformats.org/drawingml/2006/wordprocessingDrawing" xmlns:w10="urn:schemas-microsoft-com:office:word" xmlns:w="http://schemas.openxmlformats.org/wordprocessingml/2006/main" xmlns:w14="http://schemas.microsoft.com/office/word/2010/wordml" xmlns:w15="http://schemas.microsoft.com/office/word/2012/wordml" xmlns:w16cex="http://schemas.microsoft.com/office/word/2018/wordml/cex" xmlns:w16cid="http://schemas.microsoft.com/office/word/2016/wordml/cid" xmlns:w16="http://schemas.microsoft.com/office/word/2018/wordml" xmlns:w16sdtdh="http://schemas.microsoft.com/office/word/2020/wordml/sdtdatahash" xmlns:w16se="http://schemas.microsoft.com/office/word/2015/wordml/symex" xmlns:wpg="http://schemas.microsoft.com/office/word/2010/wordprocessingGroup" xmlns:wpi="http://schemas.microsoft.com/office/word/2010/wordprocessingInk" xmlns:wne="http://schemas.microsoft.com/office/word/2006/wordml" xmlns:wps="http://schemas.microsoft.com/office/word/2010/wordprocessingShape" mc:Ignorable="w14 w15 w16se w16cid w16 w16cex w16sdtdh wp14">
   <w:body>
     <w:p>
       <w:pPr>
-        <w:ind w:firstLineChars="202" w:firstLine="424"/>
+        <w:ind w:firstLineChars="200" w:firstLine="420"/>
+        <w:rPr>
+          <w:rFonts w:ascii="Times New Roman" w:eastAsia="宋体" w:hAnsi="Times New Roman"/>
+        </w:rPr>
       </w:pPr>
       <w:r>
         <w:rPr>
-          <w:rFonts w:hint="eastAsia"/>
+          <w:rFonts w:ascii="Times New Roman" w:eastAsia="宋体" w:hAnsi="Times New Roman" w:hint="eastAsia"/>
         </w:rPr>
         <w:t xml:space="preserve"> </w:t>
       </w:r>
       <w:r>
+        <w:rPr>
+          <w:rFonts w:ascii="Times New Roman" w:eastAsia="宋体" w:hAnsi="Times New Roman"/>
+        </w:rPr>
         <w:t xml:space="preserve">After a series of </w:t>
       </w:r>
       <w:r>
         <w:rPr>
+          <w:rFonts w:ascii="Times New Roman" w:eastAsia="宋体" w:hAnsi="Times New Roman"/>
           <w:b/>
           <w:bCs/>
           <w:u w:val="single"/>
@@ -24,10 +31,14 @@
         <w:t xml:space="preserve">initial </w:t>
       </w:r>
       <w:r>
+        <w:rPr>
+          <w:rFonts w:ascii="Times New Roman" w:eastAsia="宋体" w:hAnsi="Times New Roman"/>
+        </w:rPr>
         <w:t xml:space="preserve">experiments and </w:t>
       </w:r>
       <w:r>
         <w:rPr>
+          <w:rFonts w:ascii="Times New Roman" w:eastAsia="宋体" w:hAnsi="Times New Roman"/>
           <w:b/>
           <w:bCs/>
           <w:u w:val="single"/>
@@ -35,10 +46,14 @@
         <w:t>correction</w:t>
       </w:r>
       <w:r>
+        <w:rPr>
+          <w:rFonts w:ascii="Times New Roman" w:eastAsia="宋体" w:hAnsi="Times New Roman"/>
+        </w:rPr>
         <w:t xml:space="preserve">s, the scientist’s hard work </w:t>
       </w:r>
       <w:r>
         <w:rPr>
+          <w:rFonts w:ascii="Times New Roman" w:eastAsia="宋体" w:hAnsi="Times New Roman"/>
           <w:b/>
           <w:bCs/>
           <w:u w:val="single"/>
@@ -46,10 +61,14 @@
         <w:t>paid off</w:t>
       </w:r>
       <w:r>
+        <w:rPr>
+          <w:rFonts w:ascii="Times New Roman" w:eastAsia="宋体" w:hAnsi="Times New Roman"/>
+        </w:rPr>
         <w:t xml:space="preserve"> when the </w:t>
       </w:r>
       <w:r>
         <w:rPr>
+          <w:rFonts w:ascii="Times New Roman" w:eastAsia="宋体" w:hAnsi="Times New Roman"/>
           <w:b/>
           <w:bCs/>
           <w:u w:val="single"/>
@@ -57,10 +76,14 @@
         <w:t xml:space="preserve">twin </w:t>
       </w:r>
       <w:r>
+        <w:rPr>
+          <w:rFonts w:ascii="Times New Roman" w:eastAsia="宋体" w:hAnsi="Times New Roman"/>
+        </w:rPr>
         <w:t xml:space="preserve">clone </w:t>
       </w:r>
       <w:r>
         <w:rPr>
+          <w:rFonts w:ascii="Times New Roman" w:eastAsia="宋体" w:hAnsi="Times New Roman"/>
           <w:b/>
           <w:bCs/>
           <w:u w:val="single"/>
@@ -68,10 +91,14 @@
         <w:t>turkey</w:t>
       </w:r>
       <w:r>
+        <w:rPr>
+          <w:rFonts w:ascii="Times New Roman" w:eastAsia="宋体" w:hAnsi="Times New Roman"/>
+        </w:rPr>
         <w:t xml:space="preserve">s were </w:t>
       </w:r>
       <w:r>
         <w:rPr>
+          <w:rFonts w:ascii="Times New Roman" w:eastAsia="宋体" w:hAnsi="Times New Roman"/>
           <w:b/>
           <w:bCs/>
           <w:u w:val="single"/>
@@ -79,10 +106,14 @@
         <w:t>hatch</w:t>
       </w:r>
       <w:r>
+        <w:rPr>
+          <w:rFonts w:ascii="Times New Roman" w:eastAsia="宋体" w:hAnsi="Times New Roman"/>
+        </w:rPr>
         <w:t xml:space="preserve">ed with normal </w:t>
       </w:r>
       <w:r>
         <w:rPr>
+          <w:rFonts w:ascii="Times New Roman" w:eastAsia="宋体" w:hAnsi="Times New Roman"/>
           <w:b/>
           <w:bCs/>
           <w:u w:val="single"/>
@@ -90,10 +121,14 @@
         <w:t xml:space="preserve">feather </w:t>
       </w:r>
       <w:r>
+        <w:rPr>
+          <w:rFonts w:ascii="Times New Roman" w:eastAsia="宋体" w:hAnsi="Times New Roman"/>
+        </w:rPr>
         <w:t xml:space="preserve">and </w:t>
       </w:r>
       <w:r>
         <w:rPr>
+          <w:rFonts w:ascii="Times New Roman" w:eastAsia="宋体" w:hAnsi="Times New Roman"/>
           <w:b/>
           <w:bCs/>
           <w:u w:val="single"/>
@@ -101,10 +136,14 @@
         <w:t>claw</w:t>
       </w:r>
       <w:r>
+        <w:rPr>
+          <w:rFonts w:ascii="Times New Roman" w:eastAsia="宋体" w:hAnsi="Times New Roman"/>
+        </w:rPr>
         <w:t xml:space="preserve">s. This </w:t>
       </w:r>
       <w:r>
         <w:rPr>
+          <w:rFonts w:ascii="Times New Roman" w:eastAsia="宋体" w:hAnsi="Times New Roman"/>
           <w:b/>
           <w:bCs/>
           <w:u w:val="single"/>
@@ -112,10 +151,14 @@
         <w:t xml:space="preserve">breakthrough </w:t>
       </w:r>
       <w:r>
+        <w:rPr>
+          <w:rFonts w:ascii="Times New Roman" w:eastAsia="宋体" w:hAnsi="Times New Roman"/>
+        </w:rPr>
         <w:t xml:space="preserve">possibly enabled people to bring their </w:t>
       </w:r>
       <w:r>
         <w:rPr>
+          <w:rFonts w:ascii="Times New Roman" w:eastAsia="宋体" w:hAnsi="Times New Roman"/>
           <w:b/>
           <w:bCs/>
           <w:u w:val="single"/>
@@ -123,10 +166,14 @@
         <w:t>adore</w:t>
       </w:r>
       <w:r>
+        <w:rPr>
+          <w:rFonts w:ascii="Times New Roman" w:eastAsia="宋体" w:hAnsi="Times New Roman"/>
+        </w:rPr>
         <w:t xml:space="preserve">d pets back to life. However, it </w:t>
       </w:r>
       <w:r>
         <w:rPr>
+          <w:rFonts w:ascii="Times New Roman" w:eastAsia="宋体" w:hAnsi="Times New Roman"/>
           <w:b/>
           <w:bCs/>
           <w:u w:val="single"/>
@@ -134,10 +181,14 @@
         <w:t>bother</w:t>
       </w:r>
       <w:r>
+        <w:rPr>
+          <w:rFonts w:ascii="Times New Roman" w:eastAsia="宋体" w:hAnsi="Times New Roman"/>
+        </w:rPr>
         <w:t xml:space="preserve">ed him </w:t>
       </w:r>
       <w:r>
         <w:rPr>
+          <w:rFonts w:ascii="Times New Roman" w:eastAsia="宋体" w:hAnsi="Times New Roman"/>
           <w:b/>
           <w:bCs/>
           <w:u w:val="single"/>
@@ -145,10 +196,14 @@
         <w:t>from time to time</w:t>
       </w:r>
       <w:r>
+        <w:rPr>
+          <w:rFonts w:ascii="Times New Roman" w:eastAsia="宋体" w:hAnsi="Times New Roman"/>
+        </w:rPr>
         <w:t xml:space="preserve"> that their health was </w:t>
       </w:r>
       <w:r>
         <w:rPr>
+          <w:rFonts w:ascii="Times New Roman" w:eastAsia="宋体" w:hAnsi="Times New Roman"/>
           <w:b/>
           <w:bCs/>
           <w:u w:val="single"/>
@@ -156,10 +211,14 @@
         <w:t>in poor condition</w:t>
       </w:r>
       <w:r>
+        <w:rPr>
+          <w:rFonts w:ascii="Times New Roman" w:eastAsia="宋体" w:hAnsi="Times New Roman"/>
+        </w:rPr>
         <w:t xml:space="preserve"> because they were </w:t>
       </w:r>
       <w:r>
         <w:rPr>
+          <w:rFonts w:ascii="Times New Roman" w:eastAsia="宋体" w:hAnsi="Times New Roman"/>
           <w:b/>
           <w:bCs/>
           <w:u w:val="single"/>
@@ -167,10 +226,14 @@
         <w:t>unable to</w:t>
       </w:r>
       <w:r>
+        <w:rPr>
+          <w:rFonts w:ascii="Times New Roman" w:eastAsia="宋体" w:hAnsi="Times New Roman"/>
+        </w:rPr>
         <w:t xml:space="preserve"> </w:t>
       </w:r>
       <w:r>
         <w:rPr>
+          <w:rFonts w:ascii="Times New Roman" w:eastAsia="宋体" w:hAnsi="Times New Roman"/>
           <w:b/>
           <w:bCs/>
           <w:u w:val="single"/>
@@ -178,10 +241,14 @@
         <w:t>resist</w:t>
       </w:r>
       <w:r>
+        <w:rPr>
+          <w:rFonts w:ascii="Times New Roman" w:eastAsia="宋体" w:hAnsi="Times New Roman"/>
+        </w:rPr>
         <w:t xml:space="preserve"> illnesses. This </w:t>
       </w:r>
       <w:r>
         <w:rPr>
+          <w:rFonts w:ascii="Times New Roman" w:eastAsia="宋体" w:hAnsi="Times New Roman"/>
           <w:b/>
           <w:bCs/>
           <w:u w:val="single"/>
@@ -189,10 +256,14 @@
         <w:t>drawback</w:t>
       </w:r>
       <w:r>
+        <w:rPr>
+          <w:rFonts w:ascii="Times New Roman" w:eastAsia="宋体" w:hAnsi="Times New Roman"/>
+        </w:rPr>
         <w:t xml:space="preserve"> </w:t>
       </w:r>
       <w:r>
         <w:rPr>
+          <w:rFonts w:ascii="Times New Roman" w:eastAsia="宋体" w:hAnsi="Times New Roman"/>
           <w:b/>
           <w:bCs/>
           <w:u w:val="single"/>
@@ -201,12 +272,14 @@
       </w:r>
       <w:r>
         <w:rPr>
+          <w:rFonts w:ascii="Times New Roman" w:eastAsia="宋体" w:hAnsi="Times New Roman"/>
           <w:u w:val="single"/>
         </w:rPr>
         <w:t>him</w:t>
       </w:r>
       <w:r>
         <w:rPr>
+          <w:rFonts w:ascii="Times New Roman" w:eastAsia="宋体" w:hAnsi="Times New Roman"/>
           <w:b/>
           <w:bCs/>
           <w:u w:val="single"/>
@@ -214,10 +287,14 @@
         <w:t xml:space="preserve"> down</w:t>
       </w:r>
       <w:r>
+        <w:rPr>
+          <w:rFonts w:ascii="Times New Roman" w:eastAsia="宋体" w:hAnsi="Times New Roman"/>
+        </w:rPr>
         <w:t xml:space="preserve">. </w:t>
       </w:r>
       <w:r>
         <w:rPr>
+          <w:rFonts w:ascii="Times New Roman" w:eastAsia="宋体" w:hAnsi="Times New Roman"/>
           <w:b/>
           <w:bCs/>
           <w:u w:val="single"/>
@@ -225,10 +302,14 @@
         <w:t>Merely</w:t>
       </w:r>
       <w:r>
+        <w:rPr>
+          <w:rFonts w:ascii="Times New Roman" w:eastAsia="宋体" w:hAnsi="Times New Roman"/>
+        </w:rPr>
         <w:t xml:space="preserve"> 2 weeks later, the clones and their </w:t>
       </w:r>
       <w:r>
         <w:rPr>
+          <w:rFonts w:ascii="Times New Roman" w:eastAsia="宋体" w:hAnsi="Times New Roman"/>
           <w:b/>
           <w:bCs/>
           <w:u w:val="single"/>
@@ -236,10 +317,14 @@
         <w:t>carrier</w:t>
       </w:r>
       <w:r>
+        <w:rPr>
+          <w:rFonts w:ascii="Times New Roman" w:eastAsia="宋体" w:hAnsi="Times New Roman"/>
+        </w:rPr>
         <w:t xml:space="preserve"> died, which</w:t>
       </w:r>
       <w:r>
         <w:rPr>
+          <w:rFonts w:ascii="Times New Roman" w:eastAsia="宋体" w:hAnsi="Times New Roman"/>
           <w:b/>
           <w:bCs/>
           <w:u w:val="single"/>
@@ -248,12 +333,14 @@
       </w:r>
       <w:r>
         <w:rPr>
+          <w:rFonts w:ascii="Times New Roman" w:eastAsia="宋体" w:hAnsi="Times New Roman"/>
           <w:u w:val="single"/>
         </w:rPr>
         <w:t>frustration</w:t>
       </w:r>
       <w:r>
         <w:rPr>
+          <w:rFonts w:ascii="Times New Roman" w:eastAsia="宋体" w:hAnsi="Times New Roman"/>
           <w:b/>
           <w:bCs/>
           <w:u w:val="single"/>
@@ -261,10 +348,14 @@
         <w:t xml:space="preserve"> into his heart</w:t>
       </w:r>
       <w:r>
+        <w:rPr>
+          <w:rFonts w:ascii="Times New Roman" w:eastAsia="宋体" w:hAnsi="Times New Roman"/>
+        </w:rPr>
         <w:t xml:space="preserve">. He </w:t>
       </w:r>
       <w:r>
         <w:rPr>
+          <w:rFonts w:ascii="Times New Roman" w:eastAsia="宋体" w:hAnsi="Times New Roman"/>
           <w:b/>
           <w:bCs/>
           <w:u w:val="single"/>
@@ -272,10 +363,14 @@
         <w:t>retire</w:t>
       </w:r>
       <w:r>
+        <w:rPr>
+          <w:rFonts w:ascii="Times New Roman" w:eastAsia="宋体" w:hAnsi="Times New Roman"/>
+        </w:rPr>
         <w:t xml:space="preserve">d before he </w:t>
       </w:r>
       <w:r>
         <w:rPr>
+          <w:rFonts w:ascii="Times New Roman" w:eastAsia="宋体" w:hAnsi="Times New Roman"/>
           <w:b/>
           <w:bCs/>
           <w:u w:val="single"/>
@@ -283,10 +378,14 @@
         <w:t>attain</w:t>
       </w:r>
       <w:r>
+        <w:rPr>
+          <w:rFonts w:ascii="Times New Roman" w:eastAsia="宋体" w:hAnsi="Times New Roman"/>
+        </w:rPr>
         <w:t xml:space="preserve">ed his ambition and became a member of an </w:t>
       </w:r>
       <w:r>
         <w:rPr>
+          <w:rFonts w:ascii="Times New Roman" w:eastAsia="宋体" w:hAnsi="Times New Roman"/>
           <w:b/>
           <w:bCs/>
           <w:u w:val="single"/>
@@ -294,10 +393,14 @@
         <w:t>opera</w:t>
       </w:r>
       <w:r>
+        <w:rPr>
+          <w:rFonts w:ascii="Times New Roman" w:eastAsia="宋体" w:hAnsi="Times New Roman"/>
+        </w:rPr>
         <w:t xml:space="preserve"> </w:t>
       </w:r>
       <w:r>
         <w:rPr>
+          <w:rFonts w:ascii="Times New Roman" w:eastAsia="宋体" w:hAnsi="Times New Roman"/>
           <w:b/>
           <w:bCs/>
           <w:u w:val="single"/>
@@ -305,16 +408,22 @@
         <w:t>chorus</w:t>
       </w:r>
       <w:r>
+        <w:rPr>
+          <w:rFonts w:ascii="Times New Roman" w:eastAsia="宋体" w:hAnsi="Times New Roman"/>
+        </w:rPr>
         <w:t xml:space="preserve"> to relieve his depression.</w:t>
       </w:r>
     </w:p>
     <w:p>
       <w:pPr>
-        <w:ind w:firstLineChars="202" w:firstLine="424"/>
+        <w:ind w:firstLineChars="200" w:firstLine="422"/>
+        <w:rPr>
+          <w:rFonts w:ascii="Times New Roman" w:eastAsia="宋体" w:hAnsi="Times New Roman"/>
+        </w:rPr>
       </w:pPr>
       <w:r>
         <w:rPr>
-          <w:rFonts w:hint="eastAsia"/>
+          <w:rFonts w:ascii="Times New Roman" w:eastAsia="宋体" w:hAnsi="Times New Roman" w:hint="eastAsia"/>
           <w:b/>
           <w:bCs/>
           <w:u w:val="single"/>
@@ -323,6 +432,7 @@
       </w:r>
       <w:r>
         <w:rPr>
+          <w:rFonts w:ascii="Times New Roman" w:eastAsia="宋体" w:hAnsi="Times New Roman"/>
           <w:b/>
           <w:bCs/>
           <w:u w:val="single"/>
@@ -330,10 +440,14 @@
         <w:t>hortly</w:t>
       </w:r>
       <w:r>
+        <w:rPr>
+          <w:rFonts w:ascii="Times New Roman" w:eastAsia="宋体" w:hAnsi="Times New Roman"/>
+        </w:rPr>
         <w:t xml:space="preserve"> afterwards, the </w:t>
       </w:r>
       <w:r>
         <w:rPr>
+          <w:rFonts w:ascii="Times New Roman" w:eastAsia="宋体" w:hAnsi="Times New Roman"/>
           <w:b/>
           <w:bCs/>
           <w:u w:val="single"/>
@@ -341,10 +455,14 @@
         <w:t>media</w:t>
       </w:r>
       <w:r>
+        <w:rPr>
+          <w:rFonts w:ascii="Times New Roman" w:eastAsia="宋体" w:hAnsi="Times New Roman"/>
+        </w:rPr>
         <w:t xml:space="preserve"> published a </w:t>
       </w:r>
       <w:r>
         <w:rPr>
+          <w:rFonts w:ascii="Times New Roman" w:eastAsia="宋体" w:hAnsi="Times New Roman"/>
           <w:b/>
           <w:bCs/>
           <w:u w:val="single"/>
@@ -352,10 +470,14 @@
         <w:t>conservative</w:t>
       </w:r>
       <w:r>
+        <w:rPr>
+          <w:rFonts w:ascii="Times New Roman" w:eastAsia="宋体" w:hAnsi="Times New Roman"/>
+        </w:rPr>
         <w:t xml:space="preserve"> argument </w:t>
       </w:r>
       <w:r>
         <w:rPr>
+          <w:rFonts w:ascii="Times New Roman" w:eastAsia="宋体" w:hAnsi="Times New Roman"/>
           <w:b/>
           <w:bCs/>
           <w:u w:val="single"/>
@@ -363,10 +485,14 @@
         <w:t>objecting to</w:t>
       </w:r>
       <w:r>
+        <w:rPr>
+          <w:rFonts w:ascii="Times New Roman" w:eastAsia="宋体" w:hAnsi="Times New Roman"/>
+        </w:rPr>
         <w:t xml:space="preserve"> cloning </w:t>
       </w:r>
       <w:r>
         <w:rPr>
+          <w:rFonts w:ascii="Times New Roman" w:eastAsia="宋体" w:hAnsi="Times New Roman"/>
           <w:b/>
           <w:bCs/>
           <w:u w:val="single"/>
@@ -374,10 +500,14 @@
         <w:t>owing</w:t>
       </w:r>
       <w:r>
+        <w:rPr>
+          <w:rFonts w:ascii="Times New Roman" w:eastAsia="宋体" w:hAnsi="Times New Roman"/>
+        </w:rPr>
         <w:t xml:space="preserve"> to </w:t>
       </w:r>
       <w:r>
         <w:rPr>
+          <w:rFonts w:ascii="Times New Roman" w:eastAsia="宋体" w:hAnsi="Times New Roman"/>
           <w:b/>
           <w:bCs/>
           <w:u w:val="single"/>
@@ -385,10 +515,14 @@
         <w:t>moral</w:t>
       </w:r>
       <w:r>
+        <w:rPr>
+          <w:rFonts w:ascii="Times New Roman" w:eastAsia="宋体" w:hAnsi="Times New Roman"/>
+        </w:rPr>
         <w:t xml:space="preserve"> problems, and suggested the </w:t>
       </w:r>
       <w:r>
         <w:rPr>
+          <w:rFonts w:ascii="Times New Roman" w:eastAsia="宋体" w:hAnsi="Times New Roman"/>
           <w:b/>
           <w:bCs/>
           <w:u w:val="single"/>
@@ -396,10 +530,14 @@
         <w:t>constitution</w:t>
       </w:r>
       <w:r>
+        <w:rPr>
+          <w:rFonts w:ascii="Times New Roman" w:eastAsia="宋体" w:hAnsi="Times New Roman"/>
+        </w:rPr>
         <w:t xml:space="preserve"> include </w:t>
       </w:r>
       <w:r>
         <w:rPr>
+          <w:rFonts w:ascii="Times New Roman" w:eastAsia="宋体" w:hAnsi="Times New Roman"/>
           <w:b/>
           <w:bCs/>
           <w:u w:val="single"/>
@@ -407,10 +545,14 @@
         <w:t>compulsory</w:t>
       </w:r>
       <w:r>
+        <w:rPr>
+          <w:rFonts w:ascii="Times New Roman" w:eastAsia="宋体" w:hAnsi="Times New Roman"/>
+        </w:rPr>
         <w:t xml:space="preserve"> </w:t>
       </w:r>
       <w:r>
         <w:rPr>
+          <w:rFonts w:ascii="Times New Roman" w:eastAsia="宋体" w:hAnsi="Times New Roman"/>
           <w:b/>
           <w:bCs/>
           <w:u w:val="single"/>
@@ -418,10 +560,14 @@
         <w:t>regulation</w:t>
       </w:r>
       <w:r>
+        <w:rPr>
+          <w:rFonts w:ascii="Times New Roman" w:eastAsia="宋体" w:hAnsi="Times New Roman"/>
+        </w:rPr>
         <w:t xml:space="preserve">s to </w:t>
       </w:r>
       <w:r>
         <w:rPr>
+          <w:rFonts w:ascii="Times New Roman" w:eastAsia="宋体" w:hAnsi="Times New Roman"/>
           <w:b/>
           <w:bCs/>
           <w:u w:val="single"/>
@@ -429,10 +575,14 @@
         <w:t>forbid</w:t>
       </w:r>
       <w:r>
+        <w:rPr>
+          <w:rFonts w:ascii="Times New Roman" w:eastAsia="宋体" w:hAnsi="Times New Roman"/>
+        </w:rPr>
         <w:t xml:space="preserve"> </w:t>
       </w:r>
       <w:r>
         <w:rPr>
+          <w:rFonts w:ascii="Times New Roman" w:eastAsia="宋体" w:hAnsi="Times New Roman"/>
           <w:b/>
           <w:bCs/>
           <w:u w:val="single"/>
@@ -440,10 +590,14 @@
         <w:t>obtain</w:t>
       </w:r>
       <w:r>
+        <w:rPr>
+          <w:rFonts w:ascii="Times New Roman" w:eastAsia="宋体" w:hAnsi="Times New Roman"/>
+        </w:rPr>
         <w:t xml:space="preserve">ing </w:t>
       </w:r>
       <w:r>
         <w:rPr>
+          <w:rFonts w:ascii="Times New Roman" w:eastAsia="宋体" w:hAnsi="Times New Roman"/>
           <w:b/>
           <w:bCs/>
           <w:u w:val="single"/>
@@ -451,24 +605,34 @@
         <w:t>commercial</w:t>
       </w:r>
       <w:r>
+        <w:rPr>
+          <w:rFonts w:ascii="Times New Roman" w:eastAsia="宋体" w:hAnsi="Times New Roman"/>
+        </w:rPr>
         <w:t xml:space="preserve"> profits from cloning.</w:t>
       </w:r>
     </w:p>
     <w:p>
       <w:pPr>
-        <w:ind w:firstLineChars="202" w:firstLine="424"/>
+        <w:ind w:firstLineChars="200" w:firstLine="420"/>
+        <w:rPr>
+          <w:rFonts w:ascii="Times New Roman" w:eastAsia="宋体" w:hAnsi="Times New Roman"/>
+        </w:rPr>
       </w:pPr>
       <w:r>
         <w:rPr>
-          <w:rFonts w:hint="eastAsia"/>
+          <w:rFonts w:ascii="Times New Roman" w:eastAsia="宋体" w:hAnsi="Times New Roman" w:hint="eastAsia"/>
         </w:rPr>
         <w:t>W</w:t>
       </w:r>
       <w:r>
+        <w:rPr>
+          <w:rFonts w:ascii="Times New Roman" w:eastAsia="宋体" w:hAnsi="Times New Roman"/>
+        </w:rPr>
         <w:t xml:space="preserve">hen interviewed, the scientist stared at the </w:t>
       </w:r>
       <w:r>
         <w:rPr>
+          <w:rFonts w:ascii="Times New Roman" w:eastAsia="宋体" w:hAnsi="Times New Roman"/>
           <w:b/>
           <w:bCs/>
           <w:u w:val="single"/>
@@ -476,14 +640,20 @@
         <w:t>decoration</w:t>
       </w:r>
       <w:r>
+        <w:rPr>
+          <w:rFonts w:ascii="Times New Roman" w:eastAsia="宋体" w:hAnsi="Times New Roman"/>
+        </w:rPr>
         <w:t>s on the ceiling, thinking for a while, and then said, “I’m not</w:t>
       </w:r>
       <w:r>
+        <w:rPr>
+          <w:rFonts w:ascii="Times New Roman" w:eastAsia="宋体" w:hAnsi="Times New Roman"/>
+        </w:rPr>
         <w:t xml:space="preserve"> </w:t>
       </w:r>
       <w:r>
         <w:rPr>
-          <w:rFonts w:hint="eastAsia"/>
+          <w:rFonts w:ascii="Times New Roman" w:eastAsia="宋体" w:hAnsi="Times New Roman" w:hint="eastAsia"/>
           <w:b/>
           <w:bCs/>
           <w:u w:val="single"/>
@@ -492,6 +662,7 @@
       </w:r>
       <w:r>
         <w:rPr>
+          <w:rFonts w:ascii="Times New Roman" w:eastAsia="宋体" w:hAnsi="Times New Roman"/>
           <w:b/>
           <w:bCs/>
           <w:u w:val="single"/>
@@ -500,6 +671,7 @@
       </w:r>
       <w:r>
         <w:rPr>
+          <w:rFonts w:ascii="Times New Roman" w:eastAsia="宋体" w:hAnsi="Times New Roman"/>
           <w:b/>
           <w:bCs/>
           <w:u w:val="single"/>
@@ -507,10 +679,14 @@
         <w:t>favour of</w:t>
       </w:r>
       <w:r>
+        <w:rPr>
+          <w:rFonts w:ascii="Times New Roman" w:eastAsia="宋体" w:hAnsi="Times New Roman"/>
+        </w:rPr>
         <w:t xml:space="preserve"> any </w:t>
       </w:r>
       <w:r>
         <w:rPr>
+          <w:rFonts w:ascii="Times New Roman" w:eastAsia="宋体" w:hAnsi="Times New Roman"/>
           <w:b/>
           <w:bCs/>
           <w:u w:val="single"/>
@@ -518,10 +694,14 @@
         <w:t>arbitrary assumption</w:t>
       </w:r>
       <w:r>
+        <w:rPr>
+          <w:rFonts w:ascii="Times New Roman" w:eastAsia="宋体" w:hAnsi="Times New Roman"/>
+        </w:rPr>
         <w:t xml:space="preserve">, but </w:t>
       </w:r>
       <w:r>
         <w:rPr>
+          <w:rFonts w:ascii="Times New Roman" w:eastAsia="宋体" w:hAnsi="Times New Roman"/>
           <w:b/>
           <w:bCs/>
           <w:u w:val="single"/>
@@ -529,10 +709,14 @@
         <w:t xml:space="preserve">undertaking </w:t>
       </w:r>
       <w:r>
+        <w:rPr>
+          <w:rFonts w:ascii="Times New Roman" w:eastAsia="宋体" w:hAnsi="Times New Roman"/>
+        </w:rPr>
         <w:t xml:space="preserve">cloning does </w:t>
       </w:r>
       <w:r>
         <w:rPr>
+          <w:rFonts w:ascii="Times New Roman" w:eastAsia="宋体" w:hAnsi="Times New Roman"/>
           <w:b/>
           <w:bCs/>
           <w:u w:val="single"/>
@@ -540,10 +724,14 @@
         <w:t>differ from</w:t>
       </w:r>
       <w:r>
+        <w:rPr>
+          <w:rFonts w:ascii="Times New Roman" w:eastAsia="宋体" w:hAnsi="Times New Roman"/>
+        </w:rPr>
         <w:t xml:space="preserve"> the </w:t>
       </w:r>
       <w:r>
         <w:rPr>
+          <w:rFonts w:ascii="Times New Roman" w:eastAsia="宋体" w:hAnsi="Times New Roman"/>
           <w:b/>
           <w:bCs/>
           <w:u w:val="single"/>
@@ -551,10 +739,14 @@
         <w:t>straightforward</w:t>
       </w:r>
       <w:r>
+        <w:rPr>
+          <w:rFonts w:ascii="Times New Roman" w:eastAsia="宋体" w:hAnsi="Times New Roman"/>
+        </w:rPr>
         <w:t xml:space="preserve"> </w:t>
       </w:r>
       <w:r>
         <w:rPr>
+          <w:rFonts w:ascii="Times New Roman" w:eastAsia="宋体" w:hAnsi="Times New Roman"/>
           <w:b/>
           <w:bCs/>
           <w:u w:val="single"/>
@@ -562,10 +754,14 @@
         <w:t xml:space="preserve">procedure </w:t>
       </w:r>
       <w:r>
+        <w:rPr>
+          <w:rFonts w:ascii="Times New Roman" w:eastAsia="宋体" w:hAnsi="Times New Roman"/>
+        </w:rPr>
         <w:t xml:space="preserve">of making </w:t>
       </w:r>
       <w:r>
         <w:rPr>
+          <w:rFonts w:ascii="Times New Roman" w:eastAsia="宋体" w:hAnsi="Times New Roman"/>
           <w:b/>
           <w:bCs/>
           <w:u w:val="single"/>
@@ -573,10 +769,14 @@
         <w:t>loaf</w:t>
       </w:r>
       <w:r>
+        <w:rPr>
+          <w:rFonts w:ascii="Times New Roman" w:eastAsia="宋体" w:hAnsi="Times New Roman"/>
+        </w:rPr>
         <w:t xml:space="preserve">s out of </w:t>
       </w:r>
       <w:r>
         <w:rPr>
+          <w:rFonts w:ascii="Times New Roman" w:eastAsia="宋体" w:hAnsi="Times New Roman"/>
           <w:b/>
           <w:bCs/>
           <w:u w:val="single"/>
@@ -584,10 +784,14 @@
         <w:t>flour</w:t>
       </w:r>
       <w:r>
+        <w:rPr>
+          <w:rFonts w:ascii="Times New Roman" w:eastAsia="宋体" w:hAnsi="Times New Roman"/>
+        </w:rPr>
         <w:t xml:space="preserve">. Until we </w:t>
       </w:r>
       <w:r>
         <w:rPr>
+          <w:rFonts w:ascii="Times New Roman" w:eastAsia="宋体" w:hAnsi="Times New Roman"/>
           <w:b/>
           <w:bCs/>
           <w:u w:val="single"/>
@@ -595,10 +799,14 @@
         <w:t xml:space="preserve">accumulate </w:t>
       </w:r>
       <w:r>
+        <w:rPr>
+          <w:rFonts w:ascii="Times New Roman" w:eastAsia="宋体" w:hAnsi="Times New Roman"/>
+        </w:rPr>
         <w:t xml:space="preserve">enough </w:t>
       </w:r>
       <w:r>
         <w:rPr>
+          <w:rFonts w:ascii="Times New Roman" w:eastAsia="宋体" w:hAnsi="Times New Roman"/>
           <w:b/>
           <w:bCs/>
           <w:u w:val="single"/>
@@ -606,10 +814,14 @@
         <w:t xml:space="preserve">exact </w:t>
       </w:r>
       <w:r>
+        <w:rPr>
+          <w:rFonts w:ascii="Times New Roman" w:eastAsia="宋体" w:hAnsi="Times New Roman"/>
+        </w:rPr>
         <w:t xml:space="preserve">knowledge, any practice is </w:t>
       </w:r>
       <w:r>
         <w:rPr>
+          <w:rFonts w:ascii="Times New Roman" w:eastAsia="宋体" w:hAnsi="Times New Roman"/>
           <w:b/>
           <w:bCs/>
           <w:u w:val="single"/>
@@ -617,10 +829,14 @@
         <w:t>in vain</w:t>
       </w:r>
       <w:r>
+        <w:rPr>
+          <w:rFonts w:ascii="Times New Roman" w:eastAsia="宋体" w:hAnsi="Times New Roman"/>
+        </w:rPr>
         <w:t xml:space="preserve"> and it bound to fail. </w:t>
       </w:r>
       <w:r>
         <w:rPr>
+          <w:rFonts w:ascii="Times New Roman" w:eastAsia="宋体" w:hAnsi="Times New Roman"/>
           <w:b/>
           <w:bCs/>
           <w:u w:val="single"/>
@@ -628,10 +844,14 @@
         <w:t>Altogether</w:t>
       </w:r>
       <w:r>
+        <w:rPr>
+          <w:rFonts w:ascii="Times New Roman" w:eastAsia="宋体" w:hAnsi="Times New Roman"/>
+        </w:rPr>
         <w:t xml:space="preserve">, begin more careful is </w:t>
       </w:r>
       <w:r>
         <w:rPr>
+          <w:rFonts w:ascii="Times New Roman" w:eastAsia="宋体" w:hAnsi="Times New Roman"/>
           <w:b/>
           <w:bCs/>
           <w:u w:val="single"/>
@@ -639,10 +859,14 @@
         <w:t xml:space="preserve">reasonable </w:t>
       </w:r>
       <w:r>
+        <w:rPr>
+          <w:rFonts w:ascii="Times New Roman" w:eastAsia="宋体" w:hAnsi="Times New Roman"/>
+        </w:rPr>
         <w:t xml:space="preserve">or we may walk into a </w:t>
       </w:r>
       <w:r>
         <w:rPr>
+          <w:rFonts w:ascii="Times New Roman" w:eastAsia="宋体" w:hAnsi="Times New Roman"/>
           <w:b/>
           <w:bCs/>
           <w:u w:val="single"/>
@@ -650,489 +874,500 @@
         <w:t>side road</w:t>
       </w:r>
       <w:r>
+        <w:rPr>
+          <w:rFonts w:ascii="Times New Roman" w:eastAsia="宋体" w:hAnsi="Times New Roman"/>
+        </w:rPr>
         <w:t>.”</w:t>
       </w:r>
     </w:p>
     <w:p>
       <w:pPr>
-        <w:ind w:firstLineChars="202" w:firstLine="424"/>
+        <w:ind w:firstLineChars="200" w:firstLine="420"/>
+        <w:rPr>
+          <w:rFonts w:ascii="Times New Roman" w:eastAsia="宋体" w:hAnsi="Times New Roman"/>
+        </w:rPr>
       </w:pPr>
-      <w:r>
-        <w:rPr>
-          <w:rFonts w:hint="eastAsia"/>
-        </w:rPr>
-        <w:t>在</w:t>
-      </w:r>
-      <w:r>
-        <w:rPr>
-          <w:rFonts w:hint="eastAsia"/>
-          <w:b/>
-          <w:bCs/>
-          <w:u w:val="single"/>
-        </w:rPr>
-        <w:t>最初</w:t>
-      </w:r>
-      <w:r>
-        <w:rPr>
-          <w:rFonts w:hint="eastAsia"/>
-        </w:rPr>
-        <w:t>一系列的实验和</w:t>
-      </w:r>
-      <w:r>
-        <w:rPr>
-          <w:rFonts w:hint="eastAsia"/>
-          <w:b/>
-          <w:bCs/>
-          <w:u w:val="single"/>
-        </w:rPr>
-        <w:t>修正</w:t>
-      </w:r>
-      <w:r>
-        <w:rPr>
-          <w:rFonts w:hint="eastAsia"/>
-        </w:rPr>
-        <w:t>之后，科学家的辛苦工作终于</w:t>
-      </w:r>
-      <w:r>
-        <w:rPr>
-          <w:rFonts w:hint="eastAsia"/>
-          <w:b/>
-          <w:bCs/>
-          <w:u w:val="single"/>
-        </w:rPr>
-        <w:t>取得了成功</w:t>
-      </w:r>
-      <w:r>
-        <w:rPr>
-          <w:rFonts w:hint="eastAsia"/>
-        </w:rPr>
-        <w:t>，一对</w:t>
-      </w:r>
-      <w:r>
-        <w:rPr>
-          <w:rFonts w:hint="eastAsia"/>
-          <w:b/>
-          <w:bCs/>
-          <w:u w:val="single"/>
-        </w:rPr>
-        <w:t>双生</w:t>
-      </w:r>
-      <w:r>
-        <w:rPr>
-          <w:rFonts w:hint="eastAsia"/>
-        </w:rPr>
-        <w:t>的</w:t>
-      </w:r>
-      <w:r>
-        <w:rPr>
-          <w:rFonts w:hint="eastAsia"/>
-        </w:rPr>
-        <w:t>克隆</w:t>
-      </w:r>
-      <w:r>
-        <w:rPr>
-          <w:rFonts w:hint="eastAsia"/>
-          <w:b/>
-          <w:bCs/>
-          <w:u w:val="single"/>
-        </w:rPr>
-        <w:t>火鸡孵化</w:t>
-      </w:r>
-      <w:r>
-        <w:rPr>
-          <w:rFonts w:hint="eastAsia"/>
-        </w:rPr>
-        <w:t>出来，</w:t>
-      </w:r>
-      <w:r>
-        <w:rPr>
-          <w:rFonts w:hint="eastAsia"/>
-          <w:b/>
-          <w:bCs/>
-          <w:u w:val="single"/>
-        </w:rPr>
-        <w:t>羽毛</w:t>
-      </w:r>
-      <w:r>
-        <w:rPr>
-          <w:rFonts w:hint="eastAsia"/>
-        </w:rPr>
-        <w:t>和</w:t>
-      </w:r>
-      <w:r>
-        <w:rPr>
-          <w:rFonts w:hint="eastAsia"/>
-          <w:b/>
-          <w:bCs/>
-          <w:u w:val="single"/>
-        </w:rPr>
-        <w:t>爪子</w:t>
-      </w:r>
-      <w:r>
-        <w:rPr>
-          <w:rFonts w:hint="eastAsia"/>
-        </w:rPr>
-        <w:t>都很正常。这一</w:t>
-      </w:r>
-      <w:r>
-        <w:rPr>
-          <w:rFonts w:hint="eastAsia"/>
-          <w:b/>
-          <w:bCs/>
-          <w:u w:val="single"/>
-        </w:rPr>
-        <w:t>突破</w:t>
-      </w:r>
-      <w:r>
-        <w:rPr>
-          <w:rFonts w:hint="eastAsia"/>
-        </w:rPr>
-        <w:t>或许能让人们使他们</w:t>
-      </w:r>
-      <w:r>
-        <w:rPr>
-          <w:rFonts w:hint="eastAsia"/>
-          <w:b/>
-          <w:bCs/>
-          <w:u w:val="single"/>
-        </w:rPr>
-        <w:t>喜爱</w:t>
-      </w:r>
-      <w:r>
-        <w:rPr>
-          <w:rFonts w:hint="eastAsia"/>
-        </w:rPr>
-        <w:t>的宠物死而复生。然而，他</w:t>
-      </w:r>
-      <w:r>
-        <w:rPr>
-          <w:rFonts w:hint="eastAsia"/>
-          <w:b/>
-          <w:bCs/>
-          <w:u w:val="single"/>
-        </w:rPr>
-        <w:t>时不时烦恼</w:t>
-      </w:r>
-      <w:r>
-        <w:rPr>
-          <w:rFonts w:hint="eastAsia"/>
-        </w:rPr>
-        <w:t>的是，因为它们</w:t>
-      </w:r>
-      <w:r>
-        <w:rPr>
-          <w:rFonts w:hint="eastAsia"/>
-          <w:b/>
-          <w:bCs/>
-          <w:u w:val="single"/>
-        </w:rPr>
-        <w:t>无法抵抗</w:t>
-      </w:r>
-      <w:r>
-        <w:rPr>
-          <w:rFonts w:hint="eastAsia"/>
-        </w:rPr>
-        <w:t>疾病，使得它们的</w:t>
-      </w:r>
-      <w:r>
-        <w:rPr>
-          <w:rFonts w:hint="eastAsia"/>
-          <w:b/>
-          <w:bCs/>
-          <w:u w:val="single"/>
-        </w:rPr>
-        <w:t>健康状态极差</w:t>
-      </w:r>
-      <w:r>
-        <w:rPr>
-          <w:rFonts w:hint="eastAsia"/>
-        </w:rPr>
-        <w:t>。这个</w:t>
-      </w:r>
-      <w:r>
-        <w:rPr>
-          <w:rFonts w:hint="eastAsia"/>
-          <w:b/>
-          <w:bCs/>
-          <w:u w:val="single"/>
-        </w:rPr>
-        <w:t>缺点</w:t>
-      </w:r>
-      <w:r>
-        <w:rPr>
-          <w:rFonts w:hint="eastAsia"/>
-        </w:rPr>
-        <w:t>让他很</w:t>
-      </w:r>
-      <w:r>
-        <w:rPr>
-          <w:rFonts w:hint="eastAsia"/>
-          <w:b/>
-          <w:bCs/>
-          <w:u w:val="single"/>
-        </w:rPr>
-        <w:t>沮丧</w:t>
-      </w:r>
-      <w:r>
-        <w:rPr>
-          <w:rFonts w:hint="eastAsia"/>
-        </w:rPr>
-        <w:t>。</w:t>
-      </w:r>
-      <w:r>
-        <w:rPr>
-          <w:rFonts w:hint="eastAsia"/>
-          <w:b/>
-          <w:bCs/>
-          <w:u w:val="single"/>
-        </w:rPr>
-        <w:t>仅仅</w:t>
-      </w:r>
-      <w:r>
-        <w:rPr>
-          <w:rFonts w:hint="eastAsia"/>
-        </w:rPr>
-        <w:t>过了２个星期，克隆体和</w:t>
-      </w:r>
-      <w:r>
-        <w:rPr>
-          <w:rFonts w:hint="eastAsia"/>
-          <w:b/>
-          <w:bCs/>
-          <w:u w:val="single"/>
-        </w:rPr>
-        <w:t>母体</w:t>
-      </w:r>
-      <w:r>
-        <w:rPr>
-          <w:rFonts w:hint="eastAsia"/>
-        </w:rPr>
-        <w:t>都死亡了。这</w:t>
-      </w:r>
-      <w:r>
-        <w:rPr>
-          <w:rFonts w:hint="eastAsia"/>
-          <w:b/>
-          <w:bCs/>
-          <w:u w:val="single"/>
-        </w:rPr>
-        <w:t>使</w:t>
-      </w:r>
-      <w:r>
-        <w:rPr>
-          <w:rFonts w:hint="eastAsia"/>
-          <w:u w:val="single"/>
-        </w:rPr>
-        <w:t>他内心里</w:t>
-      </w:r>
-      <w:r>
-        <w:rPr>
-          <w:rFonts w:hint="eastAsia"/>
-          <w:b/>
-          <w:bCs/>
-          <w:u w:val="single"/>
-        </w:rPr>
-        <w:t>充满了</w:t>
-      </w:r>
-      <w:r>
-        <w:rPr>
-          <w:rFonts w:hint="eastAsia"/>
-        </w:rPr>
-        <w:t>挫折，他也因此在</w:t>
-      </w:r>
-      <w:r>
-        <w:rPr>
-          <w:rFonts w:hint="eastAsia"/>
-          <w:b/>
-          <w:bCs/>
-          <w:u w:val="single"/>
-        </w:rPr>
-        <w:t>达到</w:t>
-      </w:r>
-      <w:r>
-        <w:rPr>
-          <w:rFonts w:hint="eastAsia"/>
-        </w:rPr>
-        <w:t>自己目标前就</w:t>
-      </w:r>
-      <w:r>
-        <w:rPr>
-          <w:rFonts w:hint="eastAsia"/>
-          <w:b/>
-          <w:bCs/>
-          <w:u w:val="single"/>
-        </w:rPr>
-        <w:t>退休</w:t>
-      </w:r>
-      <w:r>
-        <w:rPr>
-          <w:rFonts w:hint="eastAsia"/>
-        </w:rPr>
-        <w:t>了，并选择加入</w:t>
-      </w:r>
-      <w:r>
-        <w:rPr>
-          <w:rFonts w:hint="eastAsia"/>
-          <w:b/>
-          <w:bCs/>
-          <w:u w:val="single"/>
-        </w:rPr>
-        <w:t>歌剧合唱团</w:t>
-      </w:r>
-      <w:r>
-        <w:rPr>
-          <w:rFonts w:hint="eastAsia"/>
-        </w:rPr>
-        <w:t>来减轻消沉的感觉。</w:t>
-      </w:r>
     </w:p>
     <w:p>
       <w:pPr>
-        <w:ind w:firstLineChars="202" w:firstLine="424"/>
+        <w:ind w:firstLineChars="200" w:firstLine="420"/>
+        <w:rPr>
+          <w:rFonts w:ascii="Times New Roman" w:eastAsia="宋体" w:hAnsi="Times New Roman"/>
+        </w:rPr>
       </w:pPr>
       <w:r>
         <w:rPr>
-          <w:rFonts w:hint="eastAsia"/>
-        </w:rPr>
-        <w:t>之后</w:t>
-      </w:r>
-      <w:r>
-        <w:rPr>
-          <w:rFonts w:hint="eastAsia"/>
-          <w:b/>
-          <w:bCs/>
-          <w:u w:val="single"/>
-        </w:rPr>
-        <w:t>不久</w:t>
-      </w:r>
-      <w:r>
-        <w:rPr>
-          <w:rFonts w:hint="eastAsia"/>
-        </w:rPr>
-        <w:t>，</w:t>
-      </w:r>
-      <w:r>
-        <w:rPr>
-          <w:rFonts w:hint="eastAsia"/>
-          <w:b/>
-          <w:bCs/>
-          <w:u w:val="single"/>
-        </w:rPr>
-        <w:t>媒体</w:t>
-      </w:r>
-      <w:r>
-        <w:rPr>
-          <w:rFonts w:hint="eastAsia"/>
-        </w:rPr>
-        <w:t>就</w:t>
-      </w:r>
-      <w:r>
-        <w:rPr>
-          <w:rFonts w:hint="eastAsia"/>
-          <w:b/>
-          <w:bCs/>
-          <w:u w:val="single"/>
-        </w:rPr>
-        <w:t>因为道德</w:t>
-      </w:r>
-      <w:r>
-        <w:rPr>
-          <w:rFonts w:hint="eastAsia"/>
-        </w:rPr>
-        <w:t>问题而发表了</w:t>
-      </w:r>
-      <w:r>
-        <w:rPr>
-          <w:rFonts w:hint="eastAsia"/>
-          <w:b/>
-          <w:bCs/>
-          <w:u w:val="single"/>
-        </w:rPr>
-        <w:t>反对</w:t>
-      </w:r>
-      <w:r>
-        <w:rPr>
-          <w:rFonts w:hint="eastAsia"/>
-        </w:rPr>
-        <w:t>克隆的</w:t>
-      </w:r>
-      <w:r>
-        <w:rPr>
-          <w:rFonts w:hint="eastAsia"/>
-          <w:b/>
-          <w:bCs/>
-          <w:u w:val="single"/>
-        </w:rPr>
-        <w:t>保守</w:t>
-      </w:r>
-      <w:r>
-        <w:rPr>
-          <w:rFonts w:hint="eastAsia"/>
-        </w:rPr>
-        <w:t>论点，并且建议</w:t>
-      </w:r>
-      <w:r>
-        <w:rPr>
-          <w:rFonts w:hint="eastAsia"/>
-          <w:b/>
-          <w:bCs/>
-          <w:u w:val="single"/>
-        </w:rPr>
-        <w:t>宪法</w:t>
-      </w:r>
-      <w:r>
-        <w:rPr>
-          <w:rFonts w:hint="eastAsia"/>
-        </w:rPr>
-        <w:t>应该包括</w:t>
-      </w:r>
-      <w:r>
-        <w:rPr>
-          <w:rFonts w:hint="eastAsia"/>
-          <w:b/>
-          <w:bCs/>
-          <w:u w:val="single"/>
-        </w:rPr>
-        <w:t>强制性的法规禁止</w:t>
-      </w:r>
-      <w:r>
-        <w:rPr>
-          <w:rFonts w:hint="eastAsia"/>
-        </w:rPr>
-        <w:t>通过克隆</w:t>
-      </w:r>
-      <w:r>
-        <w:rPr>
-          <w:rFonts w:hint="eastAsia"/>
-          <w:b/>
-          <w:bCs/>
-          <w:u w:val="single"/>
-        </w:rPr>
-        <w:t>获得商业</w:t>
-      </w:r>
-      <w:r>
-        <w:rPr>
-          <w:rFonts w:hint="eastAsia"/>
-        </w:rPr>
-        <w:t>利益。</w:t>
+          <w:rFonts w:ascii="Times New Roman" w:eastAsia="宋体" w:hAnsi="Times New Roman" w:hint="eastAsia"/>
+        </w:rPr>
+        <w:t>在</w:t>
+      </w:r>
+      <w:r>
+        <w:rPr>
+          <w:rFonts w:ascii="Times New Roman" w:eastAsia="宋体" w:hAnsi="Times New Roman" w:hint="eastAsia"/>
+          <w:b/>
+          <w:bCs/>
+          <w:u w:val="single"/>
+        </w:rPr>
+        <w:t>最初</w:t>
+      </w:r>
+      <w:r>
+        <w:rPr>
+          <w:rFonts w:ascii="Times New Roman" w:eastAsia="宋体" w:hAnsi="Times New Roman" w:hint="eastAsia"/>
+        </w:rPr>
+        <w:t>一系列的实验和</w:t>
+      </w:r>
+      <w:r>
+        <w:rPr>
+          <w:rFonts w:ascii="Times New Roman" w:eastAsia="宋体" w:hAnsi="Times New Roman" w:hint="eastAsia"/>
+          <w:b/>
+          <w:bCs/>
+          <w:u w:val="single"/>
+        </w:rPr>
+        <w:t>修正</w:t>
+      </w:r>
+      <w:r>
+        <w:rPr>
+          <w:rFonts w:ascii="Times New Roman" w:eastAsia="宋体" w:hAnsi="Times New Roman" w:hint="eastAsia"/>
+        </w:rPr>
+        <w:t>之后，科学家的辛苦工作终于</w:t>
+      </w:r>
+      <w:r>
+        <w:rPr>
+          <w:rFonts w:ascii="Times New Roman" w:eastAsia="宋体" w:hAnsi="Times New Roman" w:hint="eastAsia"/>
+          <w:b/>
+          <w:bCs/>
+          <w:u w:val="single"/>
+        </w:rPr>
+        <w:t>取得了成功</w:t>
+      </w:r>
+      <w:r>
+        <w:rPr>
+          <w:rFonts w:ascii="Times New Roman" w:eastAsia="宋体" w:hAnsi="Times New Roman" w:hint="eastAsia"/>
+        </w:rPr>
+        <w:t>，一对</w:t>
+      </w:r>
+      <w:r>
+        <w:rPr>
+          <w:rFonts w:ascii="Times New Roman" w:eastAsia="宋体" w:hAnsi="Times New Roman" w:hint="eastAsia"/>
+          <w:b/>
+          <w:bCs/>
+          <w:u w:val="single"/>
+        </w:rPr>
+        <w:t>双生</w:t>
+      </w:r>
+      <w:r>
+        <w:rPr>
+          <w:rFonts w:ascii="Times New Roman" w:eastAsia="宋体" w:hAnsi="Times New Roman" w:hint="eastAsia"/>
+        </w:rPr>
+        <w:t>的克隆</w:t>
+      </w:r>
+      <w:r>
+        <w:rPr>
+          <w:rFonts w:ascii="Times New Roman" w:eastAsia="宋体" w:hAnsi="Times New Roman" w:hint="eastAsia"/>
+          <w:b/>
+          <w:bCs/>
+          <w:u w:val="single"/>
+        </w:rPr>
+        <w:t>火鸡孵化</w:t>
+      </w:r>
+      <w:r>
+        <w:rPr>
+          <w:rFonts w:ascii="Times New Roman" w:eastAsia="宋体" w:hAnsi="Times New Roman" w:hint="eastAsia"/>
+        </w:rPr>
+        <w:t>出来，</w:t>
+      </w:r>
+      <w:r>
+        <w:rPr>
+          <w:rFonts w:ascii="Times New Roman" w:eastAsia="宋体" w:hAnsi="Times New Roman" w:hint="eastAsia"/>
+          <w:b/>
+          <w:bCs/>
+          <w:u w:val="single"/>
+        </w:rPr>
+        <w:t>羽毛</w:t>
+      </w:r>
+      <w:r>
+        <w:rPr>
+          <w:rFonts w:ascii="Times New Roman" w:eastAsia="宋体" w:hAnsi="Times New Roman" w:hint="eastAsia"/>
+        </w:rPr>
+        <w:t>和</w:t>
+      </w:r>
+      <w:r>
+        <w:rPr>
+          <w:rFonts w:ascii="Times New Roman" w:eastAsia="宋体" w:hAnsi="Times New Roman" w:hint="eastAsia"/>
+          <w:b/>
+          <w:bCs/>
+          <w:u w:val="single"/>
+        </w:rPr>
+        <w:t>爪子</w:t>
+      </w:r>
+      <w:r>
+        <w:rPr>
+          <w:rFonts w:ascii="Times New Roman" w:eastAsia="宋体" w:hAnsi="Times New Roman" w:hint="eastAsia"/>
+        </w:rPr>
+        <w:t>都很正常。这一</w:t>
+      </w:r>
+      <w:r>
+        <w:rPr>
+          <w:rFonts w:ascii="Times New Roman" w:eastAsia="宋体" w:hAnsi="Times New Roman" w:hint="eastAsia"/>
+          <w:b/>
+          <w:bCs/>
+          <w:u w:val="single"/>
+        </w:rPr>
+        <w:t>突破</w:t>
+      </w:r>
+      <w:r>
+        <w:rPr>
+          <w:rFonts w:ascii="Times New Roman" w:eastAsia="宋体" w:hAnsi="Times New Roman" w:hint="eastAsia"/>
+        </w:rPr>
+        <w:t>或许能让人们使他们</w:t>
+      </w:r>
+      <w:r>
+        <w:rPr>
+          <w:rFonts w:ascii="Times New Roman" w:eastAsia="宋体" w:hAnsi="Times New Roman" w:hint="eastAsia"/>
+          <w:b/>
+          <w:bCs/>
+          <w:u w:val="single"/>
+        </w:rPr>
+        <w:t>喜爱</w:t>
+      </w:r>
+      <w:r>
+        <w:rPr>
+          <w:rFonts w:ascii="Times New Roman" w:eastAsia="宋体" w:hAnsi="Times New Roman" w:hint="eastAsia"/>
+        </w:rPr>
+        <w:t>的宠物死而复生。然而，他</w:t>
+      </w:r>
+      <w:r>
+        <w:rPr>
+          <w:rFonts w:ascii="Times New Roman" w:eastAsia="宋体" w:hAnsi="Times New Roman" w:hint="eastAsia"/>
+          <w:b/>
+          <w:bCs/>
+          <w:u w:val="single"/>
+        </w:rPr>
+        <w:t>时不时烦恼</w:t>
+      </w:r>
+      <w:r>
+        <w:rPr>
+          <w:rFonts w:ascii="Times New Roman" w:eastAsia="宋体" w:hAnsi="Times New Roman" w:hint="eastAsia"/>
+        </w:rPr>
+        <w:t>的是，因为它们</w:t>
+      </w:r>
+      <w:r>
+        <w:rPr>
+          <w:rFonts w:ascii="Times New Roman" w:eastAsia="宋体" w:hAnsi="Times New Roman" w:hint="eastAsia"/>
+          <w:b/>
+          <w:bCs/>
+          <w:u w:val="single"/>
+        </w:rPr>
+        <w:t>无法抵抗</w:t>
+      </w:r>
+      <w:r>
+        <w:rPr>
+          <w:rFonts w:ascii="Times New Roman" w:eastAsia="宋体" w:hAnsi="Times New Roman" w:hint="eastAsia"/>
+        </w:rPr>
+        <w:t>疾病，使得它们的</w:t>
+      </w:r>
+      <w:r>
+        <w:rPr>
+          <w:rFonts w:ascii="Times New Roman" w:eastAsia="宋体" w:hAnsi="Times New Roman" w:hint="eastAsia"/>
+          <w:b/>
+          <w:bCs/>
+          <w:u w:val="single"/>
+        </w:rPr>
+        <w:t>健康状态极差</w:t>
+      </w:r>
+      <w:r>
+        <w:rPr>
+          <w:rFonts w:ascii="Times New Roman" w:eastAsia="宋体" w:hAnsi="Times New Roman" w:hint="eastAsia"/>
+        </w:rPr>
+        <w:t>。这个</w:t>
+      </w:r>
+      <w:r>
+        <w:rPr>
+          <w:rFonts w:ascii="Times New Roman" w:eastAsia="宋体" w:hAnsi="Times New Roman" w:hint="eastAsia"/>
+          <w:b/>
+          <w:bCs/>
+          <w:u w:val="single"/>
+        </w:rPr>
+        <w:t>缺点</w:t>
+      </w:r>
+      <w:r>
+        <w:rPr>
+          <w:rFonts w:ascii="Times New Roman" w:eastAsia="宋体" w:hAnsi="Times New Roman" w:hint="eastAsia"/>
+        </w:rPr>
+        <w:t>让他很</w:t>
+      </w:r>
+      <w:r>
+        <w:rPr>
+          <w:rFonts w:ascii="Times New Roman" w:eastAsia="宋体" w:hAnsi="Times New Roman" w:hint="eastAsia"/>
+          <w:b/>
+          <w:bCs/>
+          <w:u w:val="single"/>
+        </w:rPr>
+        <w:t>沮丧</w:t>
+      </w:r>
+      <w:r>
+        <w:rPr>
+          <w:rFonts w:ascii="Times New Roman" w:eastAsia="宋体" w:hAnsi="Times New Roman" w:hint="eastAsia"/>
+        </w:rPr>
+        <w:t>。</w:t>
+      </w:r>
+      <w:r>
+        <w:rPr>
+          <w:rFonts w:ascii="Times New Roman" w:eastAsia="宋体" w:hAnsi="Times New Roman" w:hint="eastAsia"/>
+          <w:b/>
+          <w:bCs/>
+          <w:u w:val="single"/>
+        </w:rPr>
+        <w:t>仅仅</w:t>
+      </w:r>
+      <w:r>
+        <w:rPr>
+          <w:rFonts w:ascii="Times New Roman" w:eastAsia="宋体" w:hAnsi="Times New Roman" w:hint="eastAsia"/>
+        </w:rPr>
+        <w:t>过了２个星期，克隆体和</w:t>
+      </w:r>
+      <w:r>
+        <w:rPr>
+          <w:rFonts w:ascii="Times New Roman" w:eastAsia="宋体" w:hAnsi="Times New Roman" w:hint="eastAsia"/>
+          <w:b/>
+          <w:bCs/>
+          <w:u w:val="single"/>
+        </w:rPr>
+        <w:t>母体</w:t>
+      </w:r>
+      <w:r>
+        <w:rPr>
+          <w:rFonts w:ascii="Times New Roman" w:eastAsia="宋体" w:hAnsi="Times New Roman" w:hint="eastAsia"/>
+        </w:rPr>
+        <w:t>都死亡了。这</w:t>
+      </w:r>
+      <w:r>
+        <w:rPr>
+          <w:rFonts w:ascii="Times New Roman" w:eastAsia="宋体" w:hAnsi="Times New Roman" w:hint="eastAsia"/>
+          <w:b/>
+          <w:bCs/>
+          <w:u w:val="single"/>
+        </w:rPr>
+        <w:t>使</w:t>
+      </w:r>
+      <w:r>
+        <w:rPr>
+          <w:rFonts w:ascii="Times New Roman" w:eastAsia="宋体" w:hAnsi="Times New Roman" w:hint="eastAsia"/>
+          <w:u w:val="single"/>
+        </w:rPr>
+        <w:t>他内心里</w:t>
+      </w:r>
+      <w:r>
+        <w:rPr>
+          <w:rFonts w:ascii="Times New Roman" w:eastAsia="宋体" w:hAnsi="Times New Roman" w:hint="eastAsia"/>
+          <w:b/>
+          <w:bCs/>
+          <w:u w:val="single"/>
+        </w:rPr>
+        <w:t>充满了</w:t>
+      </w:r>
+      <w:r>
+        <w:rPr>
+          <w:rFonts w:ascii="Times New Roman" w:eastAsia="宋体" w:hAnsi="Times New Roman" w:hint="eastAsia"/>
+        </w:rPr>
+        <w:t>挫折，他也因此在</w:t>
+      </w:r>
+      <w:r>
+        <w:rPr>
+          <w:rFonts w:ascii="Times New Roman" w:eastAsia="宋体" w:hAnsi="Times New Roman" w:hint="eastAsia"/>
+          <w:b/>
+          <w:bCs/>
+          <w:u w:val="single"/>
+        </w:rPr>
+        <w:t>达到</w:t>
+      </w:r>
+      <w:r>
+        <w:rPr>
+          <w:rFonts w:ascii="Times New Roman" w:eastAsia="宋体" w:hAnsi="Times New Roman" w:hint="eastAsia"/>
+        </w:rPr>
+        <w:t>自己目标前就</w:t>
+      </w:r>
+      <w:r>
+        <w:rPr>
+          <w:rFonts w:ascii="Times New Roman" w:eastAsia="宋体" w:hAnsi="Times New Roman" w:hint="eastAsia"/>
+          <w:b/>
+          <w:bCs/>
+          <w:u w:val="single"/>
+        </w:rPr>
+        <w:t>退休</w:t>
+      </w:r>
+      <w:r>
+        <w:rPr>
+          <w:rFonts w:ascii="Times New Roman" w:eastAsia="宋体" w:hAnsi="Times New Roman" w:hint="eastAsia"/>
+        </w:rPr>
+        <w:t>了，并选择加入</w:t>
+      </w:r>
+      <w:r>
+        <w:rPr>
+          <w:rFonts w:ascii="Times New Roman" w:eastAsia="宋体" w:hAnsi="Times New Roman" w:hint="eastAsia"/>
+          <w:b/>
+          <w:bCs/>
+          <w:u w:val="single"/>
+        </w:rPr>
+        <w:t>歌剧合唱团</w:t>
+      </w:r>
+      <w:r>
+        <w:rPr>
+          <w:rFonts w:ascii="Times New Roman" w:eastAsia="宋体" w:hAnsi="Times New Roman" w:hint="eastAsia"/>
+        </w:rPr>
+        <w:t>来减轻消沉的感觉。</w:t>
       </w:r>
     </w:p>
     <w:p>
       <w:pPr>
-        <w:ind w:firstLineChars="202" w:firstLine="424"/>
-        <w:rPr>
-          <w:rFonts w:hint="eastAsia"/>
+        <w:ind w:firstLineChars="200" w:firstLine="420"/>
+        <w:rPr>
+          <w:rFonts w:ascii="Times New Roman" w:eastAsia="宋体" w:hAnsi="Times New Roman"/>
         </w:rPr>
       </w:pPr>
       <w:r>
         <w:rPr>
-          <w:rFonts w:hint="eastAsia"/>
+          <w:rFonts w:ascii="Times New Roman" w:eastAsia="宋体" w:hAnsi="Times New Roman" w:hint="eastAsia"/>
+        </w:rPr>
+        <w:t>之后</w:t>
+      </w:r>
+      <w:r>
+        <w:rPr>
+          <w:rFonts w:ascii="Times New Roman" w:eastAsia="宋体" w:hAnsi="Times New Roman" w:hint="eastAsia"/>
+          <w:b/>
+          <w:bCs/>
+          <w:u w:val="single"/>
+        </w:rPr>
+        <w:t>不久</w:t>
+      </w:r>
+      <w:r>
+        <w:rPr>
+          <w:rFonts w:ascii="Times New Roman" w:eastAsia="宋体" w:hAnsi="Times New Roman" w:hint="eastAsia"/>
+        </w:rPr>
+        <w:t>，</w:t>
+      </w:r>
+      <w:r>
+        <w:rPr>
+          <w:rFonts w:ascii="Times New Roman" w:eastAsia="宋体" w:hAnsi="Times New Roman" w:hint="eastAsia"/>
+          <w:b/>
+          <w:bCs/>
+          <w:u w:val="single"/>
+        </w:rPr>
+        <w:t>媒体</w:t>
+      </w:r>
+      <w:r>
+        <w:rPr>
+          <w:rFonts w:ascii="Times New Roman" w:eastAsia="宋体" w:hAnsi="Times New Roman" w:hint="eastAsia"/>
+        </w:rPr>
+        <w:t>就</w:t>
+      </w:r>
+      <w:r>
+        <w:rPr>
+          <w:rFonts w:ascii="Times New Roman" w:eastAsia="宋体" w:hAnsi="Times New Roman" w:hint="eastAsia"/>
+          <w:b/>
+          <w:bCs/>
+          <w:u w:val="single"/>
+        </w:rPr>
+        <w:t>因为道德</w:t>
+      </w:r>
+      <w:r>
+        <w:rPr>
+          <w:rFonts w:ascii="Times New Roman" w:eastAsia="宋体" w:hAnsi="Times New Roman" w:hint="eastAsia"/>
+        </w:rPr>
+        <w:t>问题而发表了</w:t>
+      </w:r>
+      <w:r>
+        <w:rPr>
+          <w:rFonts w:ascii="Times New Roman" w:eastAsia="宋体" w:hAnsi="Times New Roman" w:hint="eastAsia"/>
+          <w:b/>
+          <w:bCs/>
+          <w:u w:val="single"/>
+        </w:rPr>
+        <w:t>反对</w:t>
+      </w:r>
+      <w:r>
+        <w:rPr>
+          <w:rFonts w:ascii="Times New Roman" w:eastAsia="宋体" w:hAnsi="Times New Roman" w:hint="eastAsia"/>
+        </w:rPr>
+        <w:t>克隆的</w:t>
+      </w:r>
+      <w:r>
+        <w:rPr>
+          <w:rFonts w:ascii="Times New Roman" w:eastAsia="宋体" w:hAnsi="Times New Roman" w:hint="eastAsia"/>
+          <w:b/>
+          <w:bCs/>
+          <w:u w:val="single"/>
+        </w:rPr>
+        <w:t>保守</w:t>
+      </w:r>
+      <w:r>
+        <w:rPr>
+          <w:rFonts w:ascii="Times New Roman" w:eastAsia="宋体" w:hAnsi="Times New Roman" w:hint="eastAsia"/>
+        </w:rPr>
+        <w:t>论点，并且建议</w:t>
+      </w:r>
+      <w:r>
+        <w:rPr>
+          <w:rFonts w:ascii="Times New Roman" w:eastAsia="宋体" w:hAnsi="Times New Roman" w:hint="eastAsia"/>
+          <w:b/>
+          <w:bCs/>
+          <w:u w:val="single"/>
+        </w:rPr>
+        <w:t>宪法</w:t>
+      </w:r>
+      <w:r>
+        <w:rPr>
+          <w:rFonts w:ascii="Times New Roman" w:eastAsia="宋体" w:hAnsi="Times New Roman" w:hint="eastAsia"/>
+        </w:rPr>
+        <w:t>应该包括</w:t>
+      </w:r>
+      <w:r>
+        <w:rPr>
+          <w:rFonts w:ascii="Times New Roman" w:eastAsia="宋体" w:hAnsi="Times New Roman" w:hint="eastAsia"/>
+          <w:b/>
+          <w:bCs/>
+          <w:u w:val="single"/>
+        </w:rPr>
+        <w:t>强制性的法规禁止</w:t>
+      </w:r>
+      <w:r>
+        <w:rPr>
+          <w:rFonts w:ascii="Times New Roman" w:eastAsia="宋体" w:hAnsi="Times New Roman" w:hint="eastAsia"/>
+        </w:rPr>
+        <w:t>通过克隆</w:t>
+      </w:r>
+      <w:r>
+        <w:rPr>
+          <w:rFonts w:ascii="Times New Roman" w:eastAsia="宋体" w:hAnsi="Times New Roman" w:hint="eastAsia"/>
+          <w:b/>
+          <w:bCs/>
+          <w:u w:val="single"/>
+        </w:rPr>
+        <w:t>获得商业</w:t>
+      </w:r>
+      <w:r>
+        <w:rPr>
+          <w:rFonts w:ascii="Times New Roman" w:eastAsia="宋体" w:hAnsi="Times New Roman" w:hint="eastAsia"/>
+        </w:rPr>
+        <w:t>利益。</w:t>
+      </w:r>
+    </w:p>
+    <w:p>
+      <w:pPr>
+        <w:ind w:firstLineChars="200" w:firstLine="420"/>
+        <w:rPr>
+          <w:rFonts w:ascii="Times New Roman" w:eastAsia="宋体" w:hAnsi="Times New Roman"/>
+        </w:rPr>
+      </w:pPr>
+      <w:r>
+        <w:rPr>
+          <w:rFonts w:ascii="Times New Roman" w:eastAsia="宋体" w:hAnsi="Times New Roman" w:hint="eastAsia"/>
         </w:rPr>
         <w:t>当被采访时，科学家盯着天花板上的</w:t>
       </w:r>
       <w:r>
         <w:rPr>
-          <w:rFonts w:hint="eastAsia"/>
+          <w:rFonts w:ascii="Times New Roman" w:eastAsia="宋体" w:hAnsi="Times New Roman" w:hint="eastAsia"/>
           <w:b/>
           <w:bCs/>
           <w:u w:val="single"/>
@@ -1141,13 +1376,13 @@
       </w:r>
       <w:r>
         <w:rPr>
-          <w:rFonts w:hint="eastAsia"/>
+          <w:rFonts w:ascii="Times New Roman" w:eastAsia="宋体" w:hAnsi="Times New Roman" w:hint="eastAsia"/>
         </w:rPr>
         <w:t>思考了一会儿，说：“我不</w:t>
       </w:r>
       <w:r>
         <w:rPr>
-          <w:rFonts w:hint="eastAsia"/>
+          <w:rFonts w:ascii="Times New Roman" w:eastAsia="宋体" w:hAnsi="Times New Roman" w:hint="eastAsia"/>
           <w:b/>
           <w:bCs/>
           <w:u w:val="single"/>
@@ -1156,13 +1391,13 @@
       </w:r>
       <w:r>
         <w:rPr>
-          <w:rFonts w:hint="eastAsia"/>
+          <w:rFonts w:ascii="Times New Roman" w:eastAsia="宋体" w:hAnsi="Times New Roman" w:hint="eastAsia"/>
         </w:rPr>
         <w:t>任何</w:t>
       </w:r>
       <w:r>
         <w:rPr>
-          <w:rFonts w:hint="eastAsia"/>
+          <w:rFonts w:ascii="Times New Roman" w:eastAsia="宋体" w:hAnsi="Times New Roman" w:hint="eastAsia"/>
           <w:b/>
           <w:bCs/>
           <w:u w:val="single"/>
@@ -1171,13 +1406,13 @@
       </w:r>
       <w:r>
         <w:rPr>
-          <w:rFonts w:hint="eastAsia"/>
+          <w:rFonts w:ascii="Times New Roman" w:eastAsia="宋体" w:hAnsi="Times New Roman" w:hint="eastAsia"/>
         </w:rPr>
         <w:t>，但是</w:t>
       </w:r>
       <w:r>
         <w:rPr>
-          <w:rFonts w:hint="eastAsia"/>
+          <w:rFonts w:ascii="Times New Roman" w:eastAsia="宋体" w:hAnsi="Times New Roman" w:hint="eastAsia"/>
           <w:b/>
           <w:bCs/>
           <w:u w:val="single"/>
@@ -1186,13 +1421,13 @@
       </w:r>
       <w:r>
         <w:rPr>
-          <w:rFonts w:hint="eastAsia"/>
+          <w:rFonts w:ascii="Times New Roman" w:eastAsia="宋体" w:hAnsi="Times New Roman" w:hint="eastAsia"/>
         </w:rPr>
         <w:t>克隆与用</w:t>
       </w:r>
       <w:r>
         <w:rPr>
-          <w:rFonts w:hint="eastAsia"/>
+          <w:rFonts w:ascii="Times New Roman" w:eastAsia="宋体" w:hAnsi="Times New Roman" w:hint="eastAsia"/>
           <w:b/>
           <w:bCs/>
           <w:u w:val="single"/>
@@ -1201,13 +1436,13 @@
       </w:r>
       <w:r>
         <w:rPr>
-          <w:rFonts w:hint="eastAsia"/>
+          <w:rFonts w:ascii="Times New Roman" w:eastAsia="宋体" w:hAnsi="Times New Roman" w:hint="eastAsia"/>
         </w:rPr>
         <w:t>制作</w:t>
       </w:r>
       <w:r>
         <w:rPr>
-          <w:rFonts w:hint="eastAsia"/>
+          <w:rFonts w:ascii="Times New Roman" w:eastAsia="宋体" w:hAnsi="Times New Roman" w:hint="eastAsia"/>
           <w:b/>
           <w:bCs/>
           <w:u w:val="single"/>
@@ -1216,13 +1451,13 @@
       </w:r>
       <w:r>
         <w:rPr>
-          <w:rFonts w:hint="eastAsia"/>
+          <w:rFonts w:ascii="Times New Roman" w:eastAsia="宋体" w:hAnsi="Times New Roman" w:hint="eastAsia"/>
         </w:rPr>
         <w:t>的</w:t>
       </w:r>
       <w:r>
         <w:rPr>
-          <w:rFonts w:hint="eastAsia"/>
+          <w:rFonts w:ascii="Times New Roman" w:eastAsia="宋体" w:hAnsi="Times New Roman" w:hint="eastAsia"/>
           <w:b/>
           <w:bCs/>
           <w:u w:val="single"/>
@@ -1231,13 +1466,13 @@
       </w:r>
       <w:r>
         <w:rPr>
-          <w:rFonts w:hint="eastAsia"/>
+          <w:rFonts w:ascii="Times New Roman" w:eastAsia="宋体" w:hAnsi="Times New Roman" w:hint="eastAsia"/>
         </w:rPr>
         <w:t>确实</w:t>
       </w:r>
       <w:r>
         <w:rPr>
-          <w:rFonts w:hint="eastAsia"/>
+          <w:rFonts w:ascii="Times New Roman" w:eastAsia="宋体" w:hAnsi="Times New Roman" w:hint="eastAsia"/>
           <w:b/>
           <w:bCs/>
           <w:u w:val="single"/>
@@ -1246,13 +1481,13 @@
       </w:r>
       <w:r>
         <w:rPr>
-          <w:rFonts w:hint="eastAsia"/>
+          <w:rFonts w:ascii="Times New Roman" w:eastAsia="宋体" w:hAnsi="Times New Roman" w:hint="eastAsia"/>
         </w:rPr>
         <w:t>。在我们</w:t>
       </w:r>
       <w:r>
         <w:rPr>
-          <w:rFonts w:hint="eastAsia"/>
+          <w:rFonts w:ascii="Times New Roman" w:eastAsia="宋体" w:hAnsi="Times New Roman" w:hint="eastAsia"/>
           <w:b/>
           <w:bCs/>
           <w:u w:val="single"/>
@@ -1261,13 +1496,13 @@
       </w:r>
       <w:r>
         <w:rPr>
-          <w:rFonts w:hint="eastAsia"/>
+          <w:rFonts w:ascii="Times New Roman" w:eastAsia="宋体" w:hAnsi="Times New Roman" w:hint="eastAsia"/>
         </w:rPr>
         <w:t>了足够的</w:t>
       </w:r>
       <w:r>
         <w:rPr>
-          <w:rFonts w:hint="eastAsia"/>
+          <w:rFonts w:ascii="Times New Roman" w:eastAsia="宋体" w:hAnsi="Times New Roman" w:hint="eastAsia"/>
           <w:b/>
           <w:bCs/>
           <w:u w:val="single"/>
@@ -1276,13 +1511,13 @@
       </w:r>
       <w:r>
         <w:rPr>
-          <w:rFonts w:hint="eastAsia"/>
+          <w:rFonts w:ascii="Times New Roman" w:eastAsia="宋体" w:hAnsi="Times New Roman" w:hint="eastAsia"/>
         </w:rPr>
         <w:t>知识前，任何实际操作都是</w:t>
       </w:r>
       <w:r>
         <w:rPr>
-          <w:rFonts w:hint="eastAsia"/>
+          <w:rFonts w:ascii="Times New Roman" w:eastAsia="宋体" w:hAnsi="Times New Roman" w:hint="eastAsia"/>
           <w:b/>
           <w:bCs/>
           <w:u w:val="single"/>
@@ -1291,13 +1526,13 @@
       </w:r>
       <w:r>
         <w:rPr>
-          <w:rFonts w:hint="eastAsia"/>
+          <w:rFonts w:ascii="Times New Roman" w:eastAsia="宋体" w:hAnsi="Times New Roman" w:hint="eastAsia"/>
         </w:rPr>
         <w:t>，注定会失败。</w:t>
       </w:r>
       <w:r>
         <w:rPr>
-          <w:rFonts w:hint="eastAsia"/>
+          <w:rFonts w:ascii="Times New Roman" w:eastAsia="宋体" w:hAnsi="Times New Roman" w:hint="eastAsia"/>
           <w:b/>
           <w:bCs/>
           <w:u w:val="single"/>
@@ -1306,13 +1541,13 @@
       </w:r>
       <w:r>
         <w:rPr>
-          <w:rFonts w:hint="eastAsia"/>
+          <w:rFonts w:ascii="Times New Roman" w:eastAsia="宋体" w:hAnsi="Times New Roman" w:hint="eastAsia"/>
         </w:rPr>
         <w:t>，更加谨慎地对待克隆是</w:t>
       </w:r>
       <w:r>
         <w:rPr>
-          <w:rFonts w:hint="eastAsia"/>
+          <w:rFonts w:ascii="Times New Roman" w:eastAsia="宋体" w:hAnsi="Times New Roman" w:hint="eastAsia"/>
           <w:b/>
           <w:bCs/>
           <w:u w:val="single"/>
@@ -1321,13 +1556,13 @@
       </w:r>
       <w:r>
         <w:rPr>
-          <w:rFonts w:hint="eastAsia"/>
+          <w:rFonts w:ascii="Times New Roman" w:eastAsia="宋体" w:hAnsi="Times New Roman" w:hint="eastAsia"/>
         </w:rPr>
         <w:t>，否则我们或者会误入</w:t>
       </w:r>
       <w:r>
         <w:rPr>
-          <w:rFonts w:hint="eastAsia"/>
+          <w:rFonts w:ascii="Times New Roman" w:eastAsia="宋体" w:hAnsi="Times New Roman" w:hint="eastAsia"/>
           <w:b/>
           <w:bCs/>
           <w:u w:val="single"/>
@@ -1336,13 +1571,13 @@
       </w:r>
       <w:r>
         <w:rPr>
-          <w:rFonts w:hint="eastAsia"/>
+          <w:rFonts w:ascii="Times New Roman" w:eastAsia="宋体" w:hAnsi="Times New Roman" w:hint="eastAsia"/>
         </w:rPr>
         <w:t>。</w:t>
       </w:r>
       <w:r>
         <w:rPr>
-          <w:rFonts w:hint="eastAsia"/>
+          <w:rFonts w:ascii="Times New Roman" w:eastAsia="宋体" w:hAnsi="Times New Roman" w:hint="eastAsia"/>
         </w:rPr>
         <w:t>”</w:t>
       </w:r>
